--- a/src/main/java/Assignments/Assignment2/Report02.docx
+++ b/src/main/java/Assignments/Assignment2/Report02.docx
@@ -48,6 +48,7 @@
     <w:p>
       <w:pPr>
         <w:numPr>
+          <w:ilvl w:val="0"/>
           <w:numId w:val="0"/>
         </w:numPr>
         <w:rPr>
@@ -106,6 +107,7 @@
     <w:p>
       <w:pPr>
         <w:numPr>
+          <w:ilvl w:val="0"/>
           <w:numId w:val="0"/>
         </w:numPr>
         <w:rPr>
@@ -187,6 +189,7 @@
     <w:p>
       <w:pPr>
         <w:numPr>
+          <w:ilvl w:val="0"/>
           <w:numId w:val="0"/>
         </w:numPr>
         <w:rPr>
@@ -245,6 +248,7 @@
     <w:p>
       <w:pPr>
         <w:numPr>
+          <w:ilvl w:val="0"/>
           <w:numId w:val="0"/>
         </w:numPr>
         <w:rPr>
@@ -258,6 +262,7 @@
     <w:p>
       <w:pPr>
         <w:numPr>
+          <w:ilvl w:val="0"/>
           <w:numId w:val="0"/>
         </w:numPr>
         <w:rPr>
@@ -271,6 +276,7 @@
     <w:p>
       <w:pPr>
         <w:numPr>
+          <w:ilvl w:val="0"/>
           <w:numId w:val="0"/>
         </w:numPr>
         <w:rPr>
@@ -305,7 +311,9 @@
         </w:tblBorders>
         <w:tblLayout w:type="autofit"/>
         <w:tblCellMar>
+          <w:top w:w="0" w:type="dxa"/>
           <w:left w:w="108" w:type="dxa"/>
+          <w:bottom w:w="0" w:type="dxa"/>
           <w:right w:w="108" w:type="dxa"/>
         </w:tblCellMar>
       </w:tblPr>
@@ -334,6 +342,7 @@
           <w:p>
             <w:pPr>
               <w:numPr>
+                <w:ilvl w:val="0"/>
                 <w:numId w:val="0"/>
               </w:numPr>
               <w:rPr>
@@ -363,6 +372,7 @@
           <w:p>
             <w:pPr>
               <w:numPr>
+                <w:ilvl w:val="0"/>
                 <w:numId w:val="0"/>
               </w:numPr>
               <w:rPr>
@@ -392,6 +402,7 @@
           <w:p>
             <w:pPr>
               <w:numPr>
+                <w:ilvl w:val="0"/>
                 <w:numId w:val="0"/>
               </w:numPr>
               <w:rPr>
@@ -421,6 +432,7 @@
           <w:p>
             <w:pPr>
               <w:numPr>
+                <w:ilvl w:val="0"/>
                 <w:numId w:val="0"/>
               </w:numPr>
               <w:rPr>
@@ -450,6 +462,7 @@
           <w:p>
             <w:pPr>
               <w:numPr>
+                <w:ilvl w:val="0"/>
                 <w:numId w:val="0"/>
               </w:numPr>
               <w:rPr>
@@ -491,6 +504,7 @@
           <w:p>
             <w:pPr>
               <w:numPr>
+                <w:ilvl w:val="0"/>
                 <w:numId w:val="0"/>
               </w:numPr>
               <w:rPr>
@@ -520,6 +534,7 @@
           <w:p>
             <w:pPr>
               <w:numPr>
+                <w:ilvl w:val="0"/>
                 <w:numId w:val="0"/>
               </w:numPr>
               <w:rPr>
@@ -549,6 +564,7 @@
           <w:p>
             <w:pPr>
               <w:numPr>
+                <w:ilvl w:val="0"/>
                 <w:numId w:val="0"/>
               </w:numPr>
               <w:rPr>
@@ -578,6 +594,7 @@
           <w:p>
             <w:pPr>
               <w:numPr>
+                <w:ilvl w:val="0"/>
                 <w:numId w:val="0"/>
               </w:numPr>
               <w:rPr>
@@ -607,6 +624,7 @@
           <w:p>
             <w:pPr>
               <w:numPr>
+                <w:ilvl w:val="0"/>
                 <w:numId w:val="0"/>
               </w:numPr>
               <w:rPr>
@@ -648,6 +666,7 @@
           <w:p>
             <w:pPr>
               <w:numPr>
+                <w:ilvl w:val="0"/>
                 <w:numId w:val="0"/>
               </w:numPr>
               <w:rPr>
@@ -677,6 +696,7 @@
           <w:p>
             <w:pPr>
               <w:numPr>
+                <w:ilvl w:val="0"/>
                 <w:numId w:val="0"/>
               </w:numPr>
               <w:rPr>
@@ -706,6 +726,7 @@
           <w:p>
             <w:pPr>
               <w:numPr>
+                <w:ilvl w:val="0"/>
                 <w:numId w:val="0"/>
               </w:numPr>
               <w:rPr>
@@ -735,6 +756,7 @@
           <w:p>
             <w:pPr>
               <w:numPr>
+                <w:ilvl w:val="0"/>
                 <w:numId w:val="0"/>
               </w:numPr>
               <w:rPr>
@@ -764,6 +786,7 @@
           <w:p>
             <w:pPr>
               <w:numPr>
+                <w:ilvl w:val="0"/>
                 <w:numId w:val="0"/>
               </w:numPr>
               <w:rPr>
@@ -805,6 +828,7 @@
           <w:p>
             <w:pPr>
               <w:numPr>
+                <w:ilvl w:val="0"/>
                 <w:numId w:val="0"/>
               </w:numPr>
               <w:rPr>
@@ -834,6 +858,7 @@
           <w:p>
             <w:pPr>
               <w:numPr>
+                <w:ilvl w:val="0"/>
                 <w:numId w:val="0"/>
               </w:numPr>
               <w:rPr>
@@ -863,6 +888,7 @@
           <w:p>
             <w:pPr>
               <w:numPr>
+                <w:ilvl w:val="0"/>
                 <w:numId w:val="0"/>
               </w:numPr>
               <w:rPr>
@@ -892,6 +918,7 @@
           <w:p>
             <w:pPr>
               <w:numPr>
+                <w:ilvl w:val="0"/>
                 <w:numId w:val="0"/>
               </w:numPr>
               <w:rPr>
@@ -921,6 +948,7 @@
           <w:p>
             <w:pPr>
               <w:numPr>
+                <w:ilvl w:val="0"/>
                 <w:numId w:val="0"/>
               </w:numPr>
               <w:rPr>
@@ -962,6 +990,7 @@
           <w:p>
             <w:pPr>
               <w:numPr>
+                <w:ilvl w:val="0"/>
                 <w:numId w:val="0"/>
               </w:numPr>
               <w:rPr>
@@ -991,6 +1020,7 @@
           <w:p>
             <w:pPr>
               <w:numPr>
+                <w:ilvl w:val="0"/>
                 <w:numId w:val="0"/>
               </w:numPr>
               <w:rPr>
@@ -1020,6 +1050,7 @@
           <w:p>
             <w:pPr>
               <w:numPr>
+                <w:ilvl w:val="0"/>
                 <w:numId w:val="0"/>
               </w:numPr>
               <w:rPr>
@@ -1049,6 +1080,7 @@
           <w:p>
             <w:pPr>
               <w:numPr>
+                <w:ilvl w:val="0"/>
                 <w:numId w:val="0"/>
               </w:numPr>
               <w:rPr>
@@ -1078,6 +1110,7 @@
           <w:p>
             <w:pPr>
               <w:numPr>
+                <w:ilvl w:val="0"/>
                 <w:numId w:val="0"/>
               </w:numPr>
               <w:rPr>
@@ -1119,6 +1152,7 @@
           <w:p>
             <w:pPr>
               <w:numPr>
+                <w:ilvl w:val="0"/>
                 <w:numId w:val="0"/>
               </w:numPr>
               <w:rPr>
@@ -1148,6 +1182,7 @@
           <w:p>
             <w:pPr>
               <w:numPr>
+                <w:ilvl w:val="0"/>
                 <w:numId w:val="0"/>
               </w:numPr>
               <w:rPr>
@@ -1177,6 +1212,7 @@
           <w:p>
             <w:pPr>
               <w:numPr>
+                <w:ilvl w:val="0"/>
                 <w:numId w:val="0"/>
               </w:numPr>
               <w:rPr>
@@ -1206,6 +1242,7 @@
           <w:p>
             <w:pPr>
               <w:numPr>
+                <w:ilvl w:val="0"/>
                 <w:numId w:val="0"/>
               </w:numPr>
               <w:rPr>
@@ -1235,6 +1272,7 @@
           <w:p>
             <w:pPr>
               <w:numPr>
+                <w:ilvl w:val="0"/>
                 <w:numId w:val="0"/>
               </w:numPr>
               <w:rPr>
@@ -1276,6 +1314,7 @@
           <w:p>
             <w:pPr>
               <w:numPr>
+                <w:ilvl w:val="0"/>
                 <w:numId w:val="0"/>
               </w:numPr>
               <w:rPr>
@@ -1307,6 +1346,7 @@
           <w:p>
             <w:pPr>
               <w:numPr>
+                <w:ilvl w:val="0"/>
                 <w:numId w:val="0"/>
               </w:numPr>
               <w:rPr>
@@ -1338,6 +1378,7 @@
           <w:p>
             <w:pPr>
               <w:numPr>
+                <w:ilvl w:val="0"/>
                 <w:numId w:val="0"/>
               </w:numPr>
               <w:rPr>
@@ -1369,6 +1410,7 @@
           <w:p>
             <w:pPr>
               <w:numPr>
+                <w:ilvl w:val="0"/>
                 <w:numId w:val="0"/>
               </w:numPr>
               <w:rPr>
@@ -1400,6 +1442,7 @@
           <w:p>
             <w:pPr>
               <w:numPr>
+                <w:ilvl w:val="0"/>
                 <w:numId w:val="0"/>
               </w:numPr>
               <w:rPr>
@@ -1429,6 +1472,45 @@
     <w:p>
       <w:pPr>
         <w:numPr>
+          <w:ilvl w:val="0"/>
+          <w:numId w:val="0"/>
+        </w:numPr>
+        <w:tabs>
+          <w:tab w:val="left" w:pos="989"/>
+        </w:tabs>
+        <w:rPr>
+          <w:b w:val="0"/>
+          <w:bCs w:val="0"/>
+          <w:sz w:val="21"/>
+          <w:szCs w:val="21"/>
+        </w:rPr>
+      </w:pPr>
+      <w:r>
+        <w:rPr>
+          <w:b w:val="0"/>
+          <w:bCs w:val="0"/>
+          <w:sz w:val="21"/>
+          <w:szCs w:val="21"/>
+        </w:rPr>
+        <w:drawing>
+          <wp:inline distT="0" distB="0" distL="114300" distR="114300">
+            <wp:extent cx="5080000" cy="3810000"/>
+            <wp:effectExtent l="6350" t="6350" r="19050" b="19050"/>
+            <wp:docPr id="5" name="图表 5"/>
+            <wp:cNvGraphicFramePr/>
+            <a:graphic xmlns:a="http://schemas.openxmlformats.org/drawingml/2006/main">
+              <a:graphicData uri="http://schemas.openxmlformats.org/drawingml/2006/chart">
+                <c:chart xmlns:c="http://schemas.openxmlformats.org/drawingml/2006/chart" xmlns:r="http://schemas.openxmlformats.org/officeDocument/2006/relationships" r:id="rId7"/>
+              </a:graphicData>
+            </a:graphic>
+          </wp:inline>
+        </w:drawing>
+      </w:r>
+    </w:p>
+    <w:p>
+      <w:pPr>
+        <w:numPr>
+          <w:ilvl w:val="0"/>
           <w:numId w:val="0"/>
         </w:numPr>
         <w:tabs>
@@ -1471,6 +1553,7 @@
     <w:p>
       <w:pPr>
         <w:numPr>
+          <w:ilvl w:val="0"/>
           <w:numId w:val="0"/>
         </w:numPr>
         <w:tabs>
@@ -1503,10 +1586,13 @@
         </w:rPr>
         <w:t>’s run time could be O(n). The run time would be doubled if the size of the input were doubled.</w:t>
       </w:r>
+      <w:bookmarkStart w:id="0" w:name="_GoBack"/>
+      <w:bookmarkEnd w:id="0"/>
     </w:p>
     <w:p>
       <w:pPr>
         <w:numPr>
+          <w:ilvl w:val="0"/>
           <w:numId w:val="0"/>
         </w:numPr>
         <w:tabs>
@@ -1530,8 +1616,6 @@
         </w:rPr>
         <w:t>In Random, Partially Ordered, or the worst (Reversed) situation, the insertion sort’s run time could be O(n^2). The run time would be quadrupled if the size of the input were doubled.</w:t>
       </w:r>
-      <w:bookmarkStart w:id="0" w:name="_GoBack"/>
-      <w:bookmarkEnd w:id="0"/>
     </w:p>
     <w:sectPr>
       <w:pgSz w:w="11906" w:h="16838"/>
@@ -1736,7 +1820,7 @@
     <w:lsdException w:unhideWhenUsed="0" w:uiPriority="0" w:semiHidden="0" w:name="Table Web 2"/>
     <w:lsdException w:unhideWhenUsed="0" w:uiPriority="0" w:semiHidden="0" w:name="Table Web 3"/>
     <w:lsdException w:unhideWhenUsed="0" w:uiPriority="0" w:semiHidden="0" w:name="Balloon Text"/>
-    <w:lsdException w:unhideWhenUsed="0" w:uiPriority="0" w:semiHidden="0" w:name="Table Grid"/>
+    <w:lsdException w:qFormat="1" w:unhideWhenUsed="0" w:uiPriority="0" w:semiHidden="0" w:name="Table Grid"/>
     <w:lsdException w:unhideWhenUsed="0" w:uiPriority="0" w:semiHidden="0" w:name="Table Theme"/>
     <w:lsdException w:unhideWhenUsed="0" w:uiPriority="60" w:semiHidden="0" w:name="Light Shading"/>
     <w:lsdException w:unhideWhenUsed="0" w:uiPriority="61" w:semiHidden="0" w:name="Light List"/>
@@ -1876,6 +1960,7 @@
   <w:style w:type="table" w:styleId="4">
     <w:name w:val="Table Grid"/>
     <w:basedOn w:val="3"/>
+    <w:qFormat/>
     <w:uiPriority w:val="0"/>
     <w:pPr>
       <w:widowControl w:val="0"/>
@@ -1893,6 +1978,1067 @@
     </w:tblPr>
   </w:style>
 </w:styles>
+</file>
+
+<file path=word/charts/chart1.xml><?xml version="1.0" encoding="utf-8"?>
+<c:chartSpace xmlns:c="http://schemas.openxmlformats.org/drawingml/2006/chart" xmlns:a="http://schemas.openxmlformats.org/drawingml/2006/main" xmlns:r="http://schemas.openxmlformats.org/officeDocument/2006/relationships">
+  <c:date1904 val="0"/>
+  <c:lang val="zh-CN"/>
+  <c:roundedCorners val="0"/>
+  <mc:AlternateContent xmlns:mc="http://schemas.openxmlformats.org/markup-compatibility/2006">
+    <mc:Choice xmlns:c14="http://schemas.microsoft.com/office/drawing/2007/8/2/chart" Requires="c14">
+      <c14:style val="102"/>
+    </mc:Choice>
+    <mc:Fallback>
+      <c:style val="2"/>
+    </mc:Fallback>
+  </mc:AlternateContent>
+  <c:chart>
+    <c:autoTitleDeleted val="1"/>
+    <c:plotArea>
+      <c:layout>
+        <c:manualLayout>
+          <c:layoutTarget val="inner"/>
+          <c:xMode val="edge"/>
+          <c:yMode val="edge"/>
+          <c:x val="0.0707"/>
+          <c:y val="0.0335"/>
+          <c:w val="0.9018"/>
+          <c:h val="0.883066666666667"/>
+        </c:manualLayout>
+      </c:layout>
+      <c:lineChart>
+        <c:grouping val="standard"/>
+        <c:varyColors val="0"/>
+        <c:ser>
+          <c:idx val="0"/>
+          <c:order val="0"/>
+          <c:tx>
+            <c:strRef>
+              <c:f>Sheet1!$B$1</c:f>
+              <c:strCache>
+                <c:ptCount val="1"/>
+                <c:pt idx="0">
+                  <c:v>Random</c:v>
+                </c:pt>
+              </c:strCache>
+            </c:strRef>
+          </c:tx>
+          <c:spPr>
+            <a:ln w="28575" cap="rnd">
+              <a:solidFill>
+                <a:schemeClr val="accent1"/>
+              </a:solidFill>
+              <a:round/>
+            </a:ln>
+            <a:effectLst/>
+          </c:spPr>
+          <c:marker>
+            <c:symbol val="none"/>
+          </c:marker>
+          <c:dLbls>
+            <c:delete val="1"/>
+          </c:dLbls>
+          <c:cat>
+            <c:numRef>
+              <c:f>Sheet1!$A$2:$A$6</c:f>
+              <c:numCache>
+                <c:formatCode>General</c:formatCode>
+                <c:ptCount val="5"/>
+                <c:pt idx="0">
+                  <c:v>1000</c:v>
+                </c:pt>
+                <c:pt idx="1">
+                  <c:v>2000</c:v>
+                </c:pt>
+                <c:pt idx="2">
+                  <c:v>4000</c:v>
+                </c:pt>
+                <c:pt idx="3">
+                  <c:v>8000</c:v>
+                </c:pt>
+                <c:pt idx="4">
+                  <c:v>16000</c:v>
+                </c:pt>
+              </c:numCache>
+            </c:numRef>
+          </c:cat>
+          <c:val>
+            <c:numRef>
+              <c:f>Sheet1!$B$2:$B$6</c:f>
+              <c:numCache>
+                <c:formatCode>General</c:formatCode>
+                <c:ptCount val="5"/>
+                <c:pt idx="0">
+                  <c:v>1.022</c:v>
+                </c:pt>
+                <c:pt idx="1">
+                  <c:v>4.154</c:v>
+                </c:pt>
+                <c:pt idx="2">
+                  <c:v>15.072</c:v>
+                </c:pt>
+                <c:pt idx="3">
+                  <c:v>67.92</c:v>
+                </c:pt>
+                <c:pt idx="4">
+                  <c:v>265.138</c:v>
+                </c:pt>
+              </c:numCache>
+            </c:numRef>
+          </c:val>
+          <c:smooth val="0"/>
+        </c:ser>
+        <c:ser>
+          <c:idx val="1"/>
+          <c:order val="1"/>
+          <c:tx>
+            <c:strRef>
+              <c:f>Sheet1!$C$1</c:f>
+              <c:strCache>
+                <c:ptCount val="1"/>
+                <c:pt idx="0">
+                  <c:v>PartiallyOrdered</c:v>
+                </c:pt>
+              </c:strCache>
+            </c:strRef>
+          </c:tx>
+          <c:spPr>
+            <a:ln w="28575" cap="rnd">
+              <a:solidFill>
+                <a:schemeClr val="accent2"/>
+              </a:solidFill>
+              <a:round/>
+            </a:ln>
+            <a:effectLst/>
+          </c:spPr>
+          <c:marker>
+            <c:symbol val="none"/>
+          </c:marker>
+          <c:dLbls>
+            <c:delete val="1"/>
+          </c:dLbls>
+          <c:cat>
+            <c:numRef>
+              <c:f>Sheet1!$A$2:$A$6</c:f>
+              <c:numCache>
+                <c:formatCode>General</c:formatCode>
+                <c:ptCount val="5"/>
+                <c:pt idx="0">
+                  <c:v>1000</c:v>
+                </c:pt>
+                <c:pt idx="1">
+                  <c:v>2000</c:v>
+                </c:pt>
+                <c:pt idx="2">
+                  <c:v>4000</c:v>
+                </c:pt>
+                <c:pt idx="3">
+                  <c:v>8000</c:v>
+                </c:pt>
+                <c:pt idx="4">
+                  <c:v>16000</c:v>
+                </c:pt>
+              </c:numCache>
+            </c:numRef>
+          </c:cat>
+          <c:val>
+            <c:numRef>
+              <c:f>Sheet1!$C$2:$C$6</c:f>
+              <c:numCache>
+                <c:formatCode>General</c:formatCode>
+                <c:ptCount val="5"/>
+                <c:pt idx="0">
+                  <c:v>0.801</c:v>
+                </c:pt>
+                <c:pt idx="1">
+                  <c:v>2.815</c:v>
+                </c:pt>
+                <c:pt idx="2">
+                  <c:v>10.962</c:v>
+                </c:pt>
+                <c:pt idx="3">
+                  <c:v>46.255</c:v>
+                </c:pt>
+                <c:pt idx="4">
+                  <c:v>171.092</c:v>
+                </c:pt>
+              </c:numCache>
+            </c:numRef>
+          </c:val>
+          <c:smooth val="0"/>
+        </c:ser>
+        <c:ser>
+          <c:idx val="2"/>
+          <c:order val="2"/>
+          <c:tx>
+            <c:strRef>
+              <c:f>Sheet1!$D$1</c:f>
+              <c:strCache>
+                <c:ptCount val="1"/>
+                <c:pt idx="0">
+                  <c:v>Ordered</c:v>
+                </c:pt>
+              </c:strCache>
+            </c:strRef>
+          </c:tx>
+          <c:spPr>
+            <a:ln w="28575" cap="rnd">
+              <a:solidFill>
+                <a:schemeClr val="accent3"/>
+              </a:solidFill>
+              <a:round/>
+            </a:ln>
+            <a:effectLst/>
+          </c:spPr>
+          <c:marker>
+            <c:symbol val="none"/>
+          </c:marker>
+          <c:dLbls>
+            <c:delete val="1"/>
+          </c:dLbls>
+          <c:cat>
+            <c:numRef>
+              <c:f>Sheet1!$A$2:$A$6</c:f>
+              <c:numCache>
+                <c:formatCode>General</c:formatCode>
+                <c:ptCount val="5"/>
+                <c:pt idx="0">
+                  <c:v>1000</c:v>
+                </c:pt>
+                <c:pt idx="1">
+                  <c:v>2000</c:v>
+                </c:pt>
+                <c:pt idx="2">
+                  <c:v>4000</c:v>
+                </c:pt>
+                <c:pt idx="3">
+                  <c:v>8000</c:v>
+                </c:pt>
+                <c:pt idx="4">
+                  <c:v>16000</c:v>
+                </c:pt>
+              </c:numCache>
+            </c:numRef>
+          </c:cat>
+          <c:val>
+            <c:numRef>
+              <c:f>Sheet1!$D$2:$D$6</c:f>
+              <c:numCache>
+                <c:formatCode>General</c:formatCode>
+                <c:ptCount val="5"/>
+                <c:pt idx="0">
+                  <c:v>0.054</c:v>
+                </c:pt>
+                <c:pt idx="1">
+                  <c:v>0.056</c:v>
+                </c:pt>
+                <c:pt idx="2">
+                  <c:v>0.072</c:v>
+                </c:pt>
+                <c:pt idx="3">
+                  <c:v>0.104</c:v>
+                </c:pt>
+                <c:pt idx="4">
+                  <c:v>0.257</c:v>
+                </c:pt>
+              </c:numCache>
+            </c:numRef>
+          </c:val>
+          <c:smooth val="0"/>
+        </c:ser>
+        <c:ser>
+          <c:idx val="3"/>
+          <c:order val="3"/>
+          <c:tx>
+            <c:strRef>
+              <c:f>Sheet1!$E$1</c:f>
+              <c:strCache>
+                <c:ptCount val="1"/>
+                <c:pt idx="0">
+                  <c:v>Reversed</c:v>
+                </c:pt>
+              </c:strCache>
+            </c:strRef>
+          </c:tx>
+          <c:spPr>
+            <a:ln w="28575" cap="rnd">
+              <a:solidFill>
+                <a:schemeClr val="accent4"/>
+              </a:solidFill>
+              <a:round/>
+            </a:ln>
+            <a:effectLst/>
+          </c:spPr>
+          <c:marker>
+            <c:symbol val="none"/>
+          </c:marker>
+          <c:dLbls>
+            <c:delete val="1"/>
+          </c:dLbls>
+          <c:cat>
+            <c:numRef>
+              <c:f>Sheet1!$A$2:$A$6</c:f>
+              <c:numCache>
+                <c:formatCode>General</c:formatCode>
+                <c:ptCount val="5"/>
+                <c:pt idx="0">
+                  <c:v>1000</c:v>
+                </c:pt>
+                <c:pt idx="1">
+                  <c:v>2000</c:v>
+                </c:pt>
+                <c:pt idx="2">
+                  <c:v>4000</c:v>
+                </c:pt>
+                <c:pt idx="3">
+                  <c:v>8000</c:v>
+                </c:pt>
+                <c:pt idx="4">
+                  <c:v>16000</c:v>
+                </c:pt>
+              </c:numCache>
+            </c:numRef>
+          </c:cat>
+          <c:val>
+            <c:numRef>
+              <c:f>Sheet1!$E$2:$E$6</c:f>
+              <c:numCache>
+                <c:formatCode>General</c:formatCode>
+                <c:ptCount val="5"/>
+                <c:pt idx="0">
+                  <c:v>1.508</c:v>
+                </c:pt>
+                <c:pt idx="1">
+                  <c:v>4.218</c:v>
+                </c:pt>
+                <c:pt idx="2">
+                  <c:v>16.694</c:v>
+                </c:pt>
+                <c:pt idx="3">
+                  <c:v>69.212</c:v>
+                </c:pt>
+                <c:pt idx="4">
+                  <c:v>287.975</c:v>
+                </c:pt>
+              </c:numCache>
+            </c:numRef>
+          </c:val>
+          <c:smooth val="0"/>
+        </c:ser>
+        <c:dLbls>
+          <c:showLegendKey val="0"/>
+          <c:showVal val="0"/>
+          <c:showCatName val="0"/>
+          <c:showSerName val="0"/>
+          <c:showPercent val="0"/>
+          <c:showBubbleSize val="0"/>
+        </c:dLbls>
+        <c:marker val="0"/>
+        <c:smooth val="0"/>
+        <c:axId val="558857130"/>
+        <c:axId val="887764818"/>
+      </c:lineChart>
+      <c:catAx>
+        <c:axId val="558857130"/>
+        <c:scaling>
+          <c:orientation val="minMax"/>
+        </c:scaling>
+        <c:delete val="0"/>
+        <c:axPos val="b"/>
+        <c:majorTickMark val="none"/>
+        <c:minorTickMark val="none"/>
+        <c:tickLblPos val="nextTo"/>
+        <c:spPr>
+          <a:noFill/>
+          <a:ln w="9525" cap="flat" cmpd="sng" algn="ctr">
+            <a:solidFill>
+              <a:schemeClr val="tx1">
+                <a:lumMod val="15000"/>
+                <a:lumOff val="85000"/>
+              </a:schemeClr>
+            </a:solidFill>
+            <a:round/>
+          </a:ln>
+          <a:effectLst/>
+        </c:spPr>
+        <c:txPr>
+          <a:bodyPr rot="-60000000" spcFirstLastPara="0" vertOverflow="ellipsis" vert="horz" wrap="square" anchor="ctr" anchorCtr="1"/>
+          <a:lstStyle/>
+          <a:p>
+            <a:pPr>
+              <a:defRPr lang="zh-CN" sz="900" b="0" i="0" u="none" strike="noStrike" kern="1200" baseline="0">
+                <a:solidFill>
+                  <a:schemeClr val="tx1">
+                    <a:lumMod val="65000"/>
+                    <a:lumOff val="35000"/>
+                  </a:schemeClr>
+                </a:solidFill>
+                <a:latin typeface="+mn-lt"/>
+                <a:ea typeface="+mn-ea"/>
+                <a:cs typeface="+mn-cs"/>
+              </a:defRPr>
+            </a:pPr>
+          </a:p>
+        </c:txPr>
+        <c:crossAx val="887764818"/>
+        <c:crosses val="autoZero"/>
+        <c:auto val="1"/>
+        <c:lblAlgn val="ctr"/>
+        <c:lblOffset val="100"/>
+        <c:noMultiLvlLbl val="0"/>
+      </c:catAx>
+      <c:valAx>
+        <c:axId val="887764818"/>
+        <c:scaling>
+          <c:orientation val="minMax"/>
+        </c:scaling>
+        <c:delete val="0"/>
+        <c:axPos val="l"/>
+        <c:majorGridlines>
+          <c:spPr>
+            <a:ln w="9525" cap="flat" cmpd="sng" algn="ctr">
+              <a:solidFill>
+                <a:schemeClr val="tx1">
+                  <a:lumMod val="15000"/>
+                  <a:lumOff val="85000"/>
+                </a:schemeClr>
+              </a:solidFill>
+              <a:round/>
+            </a:ln>
+            <a:effectLst/>
+          </c:spPr>
+        </c:majorGridlines>
+        <c:numFmt formatCode="General" sourceLinked="1"/>
+        <c:majorTickMark val="none"/>
+        <c:minorTickMark val="none"/>
+        <c:tickLblPos val="nextTo"/>
+        <c:spPr>
+          <a:noFill/>
+          <a:ln>
+            <a:noFill/>
+          </a:ln>
+          <a:effectLst/>
+        </c:spPr>
+        <c:txPr>
+          <a:bodyPr rot="-60000000" spcFirstLastPara="0" vertOverflow="ellipsis" vert="horz" wrap="square" anchor="ctr" anchorCtr="1"/>
+          <a:lstStyle/>
+          <a:p>
+            <a:pPr>
+              <a:defRPr lang="zh-CN" sz="900" b="0" i="0" u="none" strike="noStrike" kern="1200" baseline="0">
+                <a:solidFill>
+                  <a:schemeClr val="tx1">
+                    <a:lumMod val="65000"/>
+                    <a:lumOff val="35000"/>
+                  </a:schemeClr>
+                </a:solidFill>
+                <a:latin typeface="+mn-lt"/>
+                <a:ea typeface="+mn-ea"/>
+                <a:cs typeface="+mn-cs"/>
+              </a:defRPr>
+            </a:pPr>
+          </a:p>
+        </c:txPr>
+        <c:crossAx val="558857130"/>
+        <c:crosses val="autoZero"/>
+        <c:crossBetween val="between"/>
+      </c:valAx>
+      <c:spPr>
+        <a:noFill/>
+        <a:ln>
+          <a:noFill/>
+        </a:ln>
+        <a:effectLst/>
+      </c:spPr>
+    </c:plotArea>
+    <c:plotVisOnly val="1"/>
+    <c:dispBlanksAs val="gap"/>
+    <c:showDLblsOverMax val="0"/>
+  </c:chart>
+  <c:spPr>
+    <a:solidFill>
+      <a:schemeClr val="bg1"/>
+    </a:solidFill>
+    <a:ln w="9525" cap="flat" cmpd="sng" algn="ctr">
+      <a:solidFill>
+        <a:schemeClr val="tx1">
+          <a:lumMod val="15000"/>
+          <a:lumOff val="85000"/>
+        </a:schemeClr>
+      </a:solidFill>
+      <a:round/>
+    </a:ln>
+    <a:effectLst/>
+  </c:spPr>
+  <c:txPr>
+    <a:bodyPr/>
+    <a:lstStyle/>
+    <a:p>
+      <a:pPr>
+        <a:defRPr lang="zh-CN"/>
+      </a:pPr>
+    </a:p>
+  </c:txPr>
+  <c:externalData r:id="rId1">
+    <c:autoUpdate val="0"/>
+  </c:externalData>
+</c:chartSpace>
+</file>
+
+<file path=word/charts/colors1.xml><?xml version="1.0" encoding="utf-8"?>
+<cs:colorStyle xmlns:cs="http://schemas.microsoft.com/office/drawing/2012/chartStyle" xmlns:a="http://schemas.openxmlformats.org/drawingml/2006/main" meth="cycle" id="10">
+  <a:schemeClr val="accent1"/>
+  <a:schemeClr val="accent2"/>
+  <a:schemeClr val="accent3"/>
+  <a:schemeClr val="accent4"/>
+  <a:schemeClr val="accent5"/>
+  <a:schemeClr val="accent6"/>
+  <cs:variation/>
+  <cs:variation>
+    <a:lumMod val="60000"/>
+  </cs:variation>
+  <cs:variation>
+    <a:lumMod val="80000"/>
+    <a:lumOff val="20000"/>
+  </cs:variation>
+  <cs:variation>
+    <a:lumMod val="80000"/>
+  </cs:variation>
+  <cs:variation>
+    <a:lumMod val="60000"/>
+    <a:lumOff val="40000"/>
+  </cs:variation>
+  <cs:variation>
+    <a:lumMod val="50000"/>
+  </cs:variation>
+  <cs:variation>
+    <a:lumMod val="70000"/>
+    <a:lumOff val="30000"/>
+  </cs:variation>
+  <cs:variation>
+    <a:lumMod val="70000"/>
+  </cs:variation>
+  <cs:variation>
+    <a:lumMod val="50000"/>
+    <a:lumOff val="50000"/>
+  </cs:variation>
+</cs:colorStyle>
+</file>
+
+<file path=word/charts/style1.xml><?xml version="1.0" encoding="utf-8"?>
+<cs:chartStyle xmlns:cs="http://schemas.microsoft.com/office/drawing/2012/chartStyle" xmlns:a="http://schemas.openxmlformats.org/drawingml/2006/main" id="227">
+  <cs:axisTitle>
+    <cs:lnRef idx="0"/>
+    <cs:fillRef idx="0"/>
+    <cs:effectRef idx="0"/>
+    <cs:fontRef idx="minor">
+      <a:schemeClr val="tx1">
+        <a:lumMod val="65000"/>
+        <a:lumOff val="35000"/>
+      </a:schemeClr>
+    </cs:fontRef>
+    <cs:defRPr sz="1000" kern="1200"/>
+  </cs:axisTitle>
+  <cs:categoryAxis>
+    <cs:lnRef idx="0"/>
+    <cs:fillRef idx="0"/>
+    <cs:effectRef idx="0"/>
+    <cs:fontRef idx="minor">
+      <a:schemeClr val="tx1">
+        <a:lumMod val="65000"/>
+        <a:lumOff val="35000"/>
+      </a:schemeClr>
+    </cs:fontRef>
+    <cs:spPr>
+      <a:ln w="9525" cap="flat" cmpd="sng" algn="ctr">
+        <a:solidFill>
+          <a:schemeClr val="tx1">
+            <a:lumMod val="15000"/>
+            <a:lumOff val="85000"/>
+          </a:schemeClr>
+        </a:solidFill>
+        <a:round/>
+      </a:ln>
+    </cs:spPr>
+    <cs:defRPr sz="900" kern="1200"/>
+  </cs:categoryAxis>
+  <cs:chartArea mods="allowNoFillOverride allowNoLineOverride">
+    <cs:lnRef idx="0"/>
+    <cs:fillRef idx="0"/>
+    <cs:effectRef idx="0"/>
+    <cs:fontRef idx="minor">
+      <a:schemeClr val="tx1"/>
+    </cs:fontRef>
+    <cs:spPr>
+      <a:solidFill>
+        <a:schemeClr val="bg1"/>
+      </a:solidFill>
+      <a:ln w="9525" cap="flat" cmpd="sng" algn="ctr">
+        <a:solidFill>
+          <a:schemeClr val="tx1">
+            <a:lumMod val="15000"/>
+            <a:lumOff val="85000"/>
+          </a:schemeClr>
+        </a:solidFill>
+        <a:round/>
+      </a:ln>
+    </cs:spPr>
+    <cs:defRPr sz="1000" kern="1200"/>
+  </cs:chartArea>
+  <cs:dataLabel>
+    <cs:lnRef idx="0"/>
+    <cs:fillRef idx="0"/>
+    <cs:effectRef idx="0"/>
+    <cs:fontRef idx="minor">
+      <a:schemeClr val="tx1">
+        <a:lumMod val="75000"/>
+        <a:lumOff val="25000"/>
+      </a:schemeClr>
+    </cs:fontRef>
+    <cs:defRPr sz="900" kern="1200"/>
+  </cs:dataLabel>
+  <cs:dataLabelCallout>
+    <cs:lnRef idx="0"/>
+    <cs:fillRef idx="0"/>
+    <cs:effectRef idx="0"/>
+    <cs:fontRef idx="minor">
+      <a:schemeClr val="dk1">
+        <a:lumMod val="65000"/>
+        <a:lumOff val="35000"/>
+      </a:schemeClr>
+    </cs:fontRef>
+    <cs:spPr>
+      <a:solidFill>
+        <a:schemeClr val="lt1"/>
+      </a:solidFill>
+      <a:ln>
+        <a:solidFill>
+          <a:schemeClr val="dk1">
+            <a:lumMod val="25000"/>
+            <a:lumOff val="75000"/>
+          </a:schemeClr>
+        </a:solidFill>
+      </a:ln>
+    </cs:spPr>
+    <cs:defRPr sz="900" kern="1200"/>
+    <cs:bodyPr rot="0" spcFirstLastPara="1" vertOverflow="clip" horzOverflow="clip" vert="horz" wrap="square" lIns="36576" tIns="18288" rIns="36576" bIns="18288" anchor="ctr" anchorCtr="1">
+      <a:spAutoFit/>
+    </cs:bodyPr>
+  </cs:dataLabelCallout>
+  <cs:dataPoint>
+    <cs:lnRef idx="0"/>
+    <cs:fillRef idx="1">
+      <cs:styleClr val="auto"/>
+    </cs:fillRef>
+    <cs:effectRef idx="0"/>
+    <cs:fontRef idx="minor">
+      <a:schemeClr val="tx1"/>
+    </cs:fontRef>
+    <cs:spPr>
+      <a:solidFill>
+        <a:schemeClr val="phClr"/>
+      </a:solidFill>
+    </cs:spPr>
+  </cs:dataPoint>
+  <cs:dataPoint3D>
+    <cs:lnRef idx="0"/>
+    <cs:fillRef idx="1">
+      <cs:styleClr val="auto"/>
+    </cs:fillRef>
+    <cs:effectRef idx="0"/>
+    <cs:fontRef idx="minor">
+      <a:schemeClr val="tx1"/>
+    </cs:fontRef>
+    <cs:spPr>
+      <a:solidFill>
+        <a:schemeClr val="phClr"/>
+      </a:solidFill>
+    </cs:spPr>
+  </cs:dataPoint3D>
+  <cs:dataPointLine>
+    <cs:lnRef idx="0">
+      <cs:styleClr val="auto"/>
+    </cs:lnRef>
+    <cs:fillRef idx="1"/>
+    <cs:effectRef idx="0"/>
+    <cs:fontRef idx="minor">
+      <a:schemeClr val="tx1"/>
+    </cs:fontRef>
+    <cs:spPr>
+      <a:ln w="28575" cap="rnd">
+        <a:solidFill>
+          <a:schemeClr val="phClr"/>
+        </a:solidFill>
+        <a:round/>
+      </a:ln>
+    </cs:spPr>
+  </cs:dataPointLine>
+  <cs:dataPointMarker>
+    <cs:lnRef idx="0">
+      <cs:styleClr val="auto"/>
+    </cs:lnRef>
+    <cs:fillRef idx="1">
+      <cs:styleClr val="auto"/>
+    </cs:fillRef>
+    <cs:effectRef idx="0"/>
+    <cs:fontRef idx="minor">
+      <a:schemeClr val="tx1"/>
+    </cs:fontRef>
+    <cs:spPr>
+      <a:solidFill>
+        <a:schemeClr val="phClr"/>
+      </a:solidFill>
+      <a:ln w="9525">
+        <a:solidFill>
+          <a:schemeClr val="phClr"/>
+        </a:solidFill>
+      </a:ln>
+    </cs:spPr>
+  </cs:dataPointMarker>
+  <cs:dataPointMarkerLayout symbol="circle" size="5"/>
+  <cs:dataPointWireframe>
+    <cs:lnRef idx="0">
+      <cs:styleClr val="auto"/>
+    </cs:lnRef>
+    <cs:fillRef idx="1"/>
+    <cs:effectRef idx="0"/>
+    <cs:fontRef idx="minor">
+      <a:schemeClr val="tx1"/>
+    </cs:fontRef>
+    <cs:spPr>
+      <a:ln w="9525" cap="rnd">
+        <a:solidFill>
+          <a:schemeClr val="phClr"/>
+        </a:solidFill>
+        <a:round/>
+      </a:ln>
+    </cs:spPr>
+  </cs:dataPointWireframe>
+  <cs:dataTable>
+    <cs:lnRef idx="0"/>
+    <cs:fillRef idx="0"/>
+    <cs:effectRef idx="0"/>
+    <cs:fontRef idx="minor">
+      <a:schemeClr val="tx1">
+        <a:lumMod val="65000"/>
+        <a:lumOff val="35000"/>
+      </a:schemeClr>
+    </cs:fontRef>
+    <cs:spPr>
+      <a:noFill/>
+      <a:ln w="9525" cap="flat" cmpd="sng" algn="ctr">
+        <a:solidFill>
+          <a:schemeClr val="tx1">
+            <a:lumMod val="15000"/>
+            <a:lumOff val="85000"/>
+          </a:schemeClr>
+        </a:solidFill>
+        <a:round/>
+      </a:ln>
+    </cs:spPr>
+    <cs:defRPr sz="900" kern="1200"/>
+  </cs:dataTable>
+  <cs:downBar>
+    <cs:lnRef idx="0"/>
+    <cs:fillRef idx="0"/>
+    <cs:effectRef idx="0"/>
+    <cs:fontRef idx="minor">
+      <a:schemeClr val="dk1"/>
+    </cs:fontRef>
+    <cs:spPr>
+      <a:solidFill>
+        <a:schemeClr val="dk1">
+          <a:lumMod val="65000"/>
+          <a:lumOff val="35000"/>
+        </a:schemeClr>
+      </a:solidFill>
+      <a:ln w="9525">
+        <a:solidFill>
+          <a:schemeClr val="tx1">
+            <a:lumMod val="65000"/>
+            <a:lumOff val="35000"/>
+          </a:schemeClr>
+        </a:solidFill>
+      </a:ln>
+    </cs:spPr>
+  </cs:downBar>
+  <cs:dropLine>
+    <cs:lnRef idx="0"/>
+    <cs:fillRef idx="0"/>
+    <cs:effectRef idx="0"/>
+    <cs:fontRef idx="minor">
+      <a:schemeClr val="tx1"/>
+    </cs:fontRef>
+    <cs:spPr>
+      <a:ln w="9525" cap="flat" cmpd="sng" algn="ctr">
+        <a:solidFill>
+          <a:schemeClr val="tx1">
+            <a:lumMod val="35000"/>
+            <a:lumOff val="65000"/>
+          </a:schemeClr>
+        </a:solidFill>
+        <a:round/>
+      </a:ln>
+    </cs:spPr>
+  </cs:dropLine>
+  <cs:errorBar>
+    <cs:lnRef idx="0"/>
+    <cs:fillRef idx="0"/>
+    <cs:effectRef idx="0"/>
+    <cs:fontRef idx="minor">
+      <a:schemeClr val="tx1"/>
+    </cs:fontRef>
+    <cs:spPr>
+      <a:ln w="9525" cap="flat" cmpd="sng" algn="ctr">
+        <a:solidFill>
+          <a:schemeClr val="tx1">
+            <a:lumMod val="65000"/>
+            <a:lumOff val="35000"/>
+          </a:schemeClr>
+        </a:solidFill>
+        <a:round/>
+      </a:ln>
+    </cs:spPr>
+  </cs:errorBar>
+  <cs:floor>
+    <cs:lnRef idx="0"/>
+    <cs:fillRef idx="0"/>
+    <cs:effectRef idx="0"/>
+    <cs:fontRef idx="minor">
+      <a:schemeClr val="tx1"/>
+    </cs:fontRef>
+    <cs:spPr>
+      <a:noFill/>
+      <a:ln>
+        <a:noFill/>
+      </a:ln>
+    </cs:spPr>
+  </cs:floor>
+  <cs:gridlineMajor>
+    <cs:lnRef idx="0"/>
+    <cs:fillRef idx="0"/>
+    <cs:effectRef idx="0"/>
+    <cs:fontRef idx="minor">
+      <a:schemeClr val="tx1"/>
+    </cs:fontRef>
+    <cs:spPr>
+      <a:ln w="9525" cap="flat" cmpd="sng" algn="ctr">
+        <a:solidFill>
+          <a:schemeClr val="tx1">
+            <a:lumMod val="15000"/>
+            <a:lumOff val="85000"/>
+          </a:schemeClr>
+        </a:solidFill>
+        <a:round/>
+      </a:ln>
+    </cs:spPr>
+  </cs:gridlineMajor>
+  <cs:gridlineMinor>
+    <cs:lnRef idx="0"/>
+    <cs:fillRef idx="0"/>
+    <cs:effectRef idx="0"/>
+    <cs:fontRef idx="minor">
+      <a:schemeClr val="tx1"/>
+    </cs:fontRef>
+    <cs:spPr>
+      <a:ln w="9525" cap="flat" cmpd="sng" algn="ctr">
+        <a:solidFill>
+          <a:schemeClr val="tx1">
+            <a:lumMod val="5000"/>
+            <a:lumOff val="95000"/>
+          </a:schemeClr>
+        </a:solidFill>
+        <a:round/>
+      </a:ln>
+    </cs:spPr>
+  </cs:gridlineMinor>
+  <cs:hiLoLine>
+    <cs:lnRef idx="0"/>
+    <cs:fillRef idx="0"/>
+    <cs:effectRef idx="0"/>
+    <cs:fontRef idx="minor">
+      <a:schemeClr val="tx1"/>
+    </cs:fontRef>
+    <cs:spPr>
+      <a:ln w="9525" cap="flat" cmpd="sng" algn="ctr">
+        <a:solidFill>
+          <a:schemeClr val="tx1">
+            <a:lumMod val="75000"/>
+            <a:lumOff val="25000"/>
+          </a:schemeClr>
+        </a:solidFill>
+        <a:round/>
+      </a:ln>
+    </cs:spPr>
+  </cs:hiLoLine>
+  <cs:leaderLine>
+    <cs:lnRef idx="0"/>
+    <cs:fillRef idx="0"/>
+    <cs:effectRef idx="0"/>
+    <cs:fontRef idx="minor">
+      <a:schemeClr val="tx1"/>
+    </cs:fontRef>
+    <cs:spPr>
+      <a:ln w="9525" cap="flat" cmpd="sng" algn="ctr">
+        <a:solidFill>
+          <a:schemeClr val="tx1">
+            <a:lumMod val="35000"/>
+            <a:lumOff val="65000"/>
+          </a:schemeClr>
+        </a:solidFill>
+        <a:round/>
+      </a:ln>
+    </cs:spPr>
+  </cs:leaderLine>
+  <cs:legend>
+    <cs:lnRef idx="0"/>
+    <cs:fillRef idx="0"/>
+    <cs:effectRef idx="0"/>
+    <cs:fontRef idx="minor">
+      <a:schemeClr val="tx1">
+        <a:lumMod val="65000"/>
+        <a:lumOff val="35000"/>
+      </a:schemeClr>
+    </cs:fontRef>
+    <cs:defRPr sz="900" kern="1200"/>
+  </cs:legend>
+  <cs:plotArea mods="allowNoFillOverride allowNoLineOverride">
+    <cs:lnRef idx="0"/>
+    <cs:fillRef idx="0"/>
+    <cs:effectRef idx="0"/>
+    <cs:fontRef idx="minor">
+      <a:schemeClr val="tx1"/>
+    </cs:fontRef>
+  </cs:plotArea>
+  <cs:plotArea3D mods="allowNoFillOverride allowNoLineOverride">
+    <cs:lnRef idx="0"/>
+    <cs:fillRef idx="0"/>
+    <cs:effectRef idx="0"/>
+    <cs:fontRef idx="minor">
+      <a:schemeClr val="tx1"/>
+    </cs:fontRef>
+  </cs:plotArea3D>
+  <cs:seriesAxis>
+    <cs:lnRef idx="0"/>
+    <cs:fillRef idx="0"/>
+    <cs:effectRef idx="0"/>
+    <cs:fontRef idx="minor">
+      <a:schemeClr val="tx1">
+        <a:lumMod val="65000"/>
+        <a:lumOff val="35000"/>
+      </a:schemeClr>
+    </cs:fontRef>
+    <cs:defRPr sz="900" kern="1200"/>
+  </cs:seriesAxis>
+  <cs:seriesLine>
+    <cs:lnRef idx="0"/>
+    <cs:fillRef idx="0"/>
+    <cs:effectRef idx="0"/>
+    <cs:fontRef idx="minor">
+      <a:schemeClr val="tx1"/>
+    </cs:fontRef>
+    <cs:spPr>
+      <a:ln w="9525" cap="flat" cmpd="sng" algn="ctr">
+        <a:solidFill>
+          <a:schemeClr val="tx1">
+            <a:lumMod val="35000"/>
+            <a:lumOff val="65000"/>
+          </a:schemeClr>
+        </a:solidFill>
+        <a:round/>
+      </a:ln>
+    </cs:spPr>
+  </cs:seriesLine>
+  <cs:title>
+    <cs:lnRef idx="0"/>
+    <cs:fillRef idx="0"/>
+    <cs:effectRef idx="0"/>
+    <cs:fontRef idx="minor">
+      <a:schemeClr val="tx1">
+        <a:lumMod val="65000"/>
+        <a:lumOff val="35000"/>
+      </a:schemeClr>
+    </cs:fontRef>
+    <cs:defRPr sz="1400" b="0" kern="1200" spc="0" baseline="0"/>
+  </cs:title>
+  <cs:trendline>
+    <cs:lnRef idx="0">
+      <cs:styleClr val="auto"/>
+    </cs:lnRef>
+    <cs:fillRef idx="0"/>
+    <cs:effectRef idx="0"/>
+    <cs:fontRef idx="minor">
+      <a:schemeClr val="tx1"/>
+    </cs:fontRef>
+    <cs:spPr>
+      <a:ln w="19050" cap="rnd">
+        <a:solidFill>
+          <a:schemeClr val="phClr"/>
+        </a:solidFill>
+        <a:prstDash val="sysDot"/>
+      </a:ln>
+    </cs:spPr>
+  </cs:trendline>
+  <cs:trendlineLabel>
+    <cs:lnRef idx="0"/>
+    <cs:fillRef idx="0"/>
+    <cs:effectRef idx="0"/>
+    <cs:fontRef idx="minor">
+      <a:schemeClr val="tx1">
+        <a:lumMod val="65000"/>
+        <a:lumOff val="35000"/>
+      </a:schemeClr>
+    </cs:fontRef>
+    <cs:defRPr sz="900" kern="1200"/>
+  </cs:trendlineLabel>
+  <cs:upBar>
+    <cs:lnRef idx="0"/>
+    <cs:fillRef idx="0"/>
+    <cs:effectRef idx="0"/>
+    <cs:fontRef idx="minor">
+      <a:schemeClr val="dk1"/>
+    </cs:fontRef>
+    <cs:spPr>
+      <a:solidFill>
+        <a:schemeClr val="lt1"/>
+      </a:solidFill>
+      <a:ln w="9525">
+        <a:solidFill>
+          <a:schemeClr val="tx1">
+            <a:lumMod val="15000"/>
+            <a:lumOff val="85000"/>
+          </a:schemeClr>
+        </a:solidFill>
+      </a:ln>
+    </cs:spPr>
+  </cs:upBar>
+  <cs:valueAxis>
+    <cs:lnRef idx="0"/>
+    <cs:fillRef idx="0"/>
+    <cs:effectRef idx="0"/>
+    <cs:fontRef idx="minor">
+      <a:schemeClr val="tx1">
+        <a:lumMod val="65000"/>
+        <a:lumOff val="35000"/>
+      </a:schemeClr>
+    </cs:fontRef>
+    <cs:defRPr sz="900" kern="1200"/>
+  </cs:valueAxis>
+  <cs:wall>
+    <cs:lnRef idx="0"/>
+    <cs:fillRef idx="0"/>
+    <cs:effectRef idx="0"/>
+    <cs:fontRef idx="minor">
+      <a:schemeClr val="tx1"/>
+    </cs:fontRef>
+    <cs:spPr>
+      <a:noFill/>
+      <a:ln>
+        <a:noFill/>
+      </a:ln>
+    </cs:spPr>
+  </cs:wall>
+</cs:chartStyle>
 </file>
 
 <file path=word/theme/theme1.xml><?xml version="1.0" encoding="utf-8"?>
